--- a/TadiDattaSaiTeja_Resume.docx
+++ b/TadiDattaSaiTeja_Resume.docx
@@ -100,7 +100,17 @@
           <w:sz w:val="22"/>
           <w:szCs w:val="22"/>
         </w:rPr>
-        <w:t>+917</w:t>
+        <w:t>+917660875942 | dattasai</w:t>
+      </w:r>
+      <w:r>
+        <w:rPr>
+          <w:rFonts w:ascii="Times New Roman" w:hAnsi="Times New Roman" w:cs="Times New Roman"/>
+          <w:b/>
+          <w:bCs/>
+          <w:sz w:val="22"/>
+          <w:szCs w:val="22"/>
+        </w:rPr>
+        <w:t>.</w:t>
       </w:r>
       <w:r>
         <w:rPr>
@@ -108,7 +118,17 @@
           <w:sz w:val="22"/>
           <w:szCs w:val="22"/>
         </w:rPr>
-        <w:t>660875942</w:t>
+        <w:t>teja</w:t>
+      </w:r>
+      <w:r>
+        <w:rPr>
+          <w:rFonts w:ascii="Times New Roman" w:hAnsi="Times New Roman" w:cs="Times New Roman"/>
+          <w:b/>
+          <w:bCs/>
+          <w:sz w:val="22"/>
+          <w:szCs w:val="22"/>
+        </w:rPr>
+        <w:t>.</w:t>
       </w:r>
       <w:r>
         <w:rPr>
@@ -116,7 +136,15 @@
           <w:sz w:val="22"/>
           <w:szCs w:val="22"/>
         </w:rPr>
-        <w:t xml:space="preserve"> | </w:t>
+        <w:t xml:space="preserve">149c@gmail.com | </w:t>
+      </w:r>
+      <w:r>
+        <w:rPr>
+          <w:rFonts w:ascii="Times New Roman" w:hAnsi="Times New Roman"/>
+          <w:sz w:val="22"/>
+          <w:szCs w:val="22"/>
+        </w:rPr>
+        <w:t>https://www.linkedin.com/in/datta-sai-teja-tadi/</w:t>
       </w:r>
       <w:r>
         <w:rPr>
@@ -124,75 +152,7 @@
           <w:sz w:val="22"/>
           <w:szCs w:val="22"/>
         </w:rPr>
-        <w:t>dattasai</w:t>
-      </w:r>
-      <w:r>
-        <w:rPr>
-          <w:rFonts w:ascii="Times New Roman" w:hAnsi="Times New Roman" w:cs="Times New Roman"/>
-          <w:b/>
-          <w:bCs/>
-          <w:sz w:val="22"/>
-          <w:szCs w:val="22"/>
-        </w:rPr>
-        <w:t>.</w:t>
-      </w:r>
-      <w:r>
-        <w:rPr>
-          <w:rFonts w:ascii="Times New Roman" w:hAnsi="Times New Roman" w:cs="Times New Roman"/>
-          <w:sz w:val="22"/>
-          <w:szCs w:val="22"/>
-        </w:rPr>
-        <w:t>teja</w:t>
-      </w:r>
-      <w:r>
-        <w:rPr>
-          <w:rFonts w:ascii="Times New Roman" w:hAnsi="Times New Roman" w:cs="Times New Roman"/>
-          <w:b/>
-          <w:bCs/>
-          <w:sz w:val="22"/>
-          <w:szCs w:val="22"/>
-        </w:rPr>
-        <w:t>.</w:t>
-      </w:r>
-      <w:r>
-        <w:rPr>
-          <w:rFonts w:ascii="Times New Roman" w:hAnsi="Times New Roman" w:cs="Times New Roman"/>
-          <w:sz w:val="22"/>
-          <w:szCs w:val="22"/>
-        </w:rPr>
-        <w:t>149c@gmail.com</w:t>
-      </w:r>
-      <w:r>
-        <w:rPr>
-          <w:rFonts w:ascii="Times New Roman" w:hAnsi="Times New Roman" w:cs="Times New Roman"/>
-          <w:sz w:val="22"/>
-          <w:szCs w:val="22"/>
-        </w:rPr>
-        <w:t xml:space="preserve"> | </w:t>
-      </w:r>
-      <w:r>
-        <w:rPr>
-          <w:rFonts w:ascii="Times New Roman" w:hAnsi="Times New Roman"/>
-          <w:sz w:val="22"/>
-          <w:szCs w:val="22"/>
-        </w:rPr>
-        <w:t>https://www.linkedin.com/in/datta-sai-teja-tadi/</w:t>
-      </w:r>
-      <w:r>
-        <w:rPr>
-          <w:rFonts w:ascii="Times New Roman" w:hAnsi="Times New Roman" w:cs="Times New Roman"/>
-          <w:sz w:val="22"/>
-          <w:szCs w:val="22"/>
-        </w:rPr>
-        <w:t xml:space="preserve"> </w:t>
-      </w:r>
-      <w:r>
-        <w:rPr>
-          <w:rFonts w:ascii="Times New Roman" w:hAnsi="Times New Roman" w:cs="Times New Roman"/>
-          <w:sz w:val="22"/>
-          <w:szCs w:val="22"/>
-        </w:rPr>
-        <w:t>|</w:t>
+        <w:t xml:space="preserve"> |</w:t>
       </w:r>
       <w:r>
         <w:rPr>
@@ -328,6 +288,215 @@
           <w:szCs w:val="21"/>
         </w:rPr>
         <w:tab/>
+        <w:t xml:space="preserve">                                                     </w:t>
+      </w:r>
+      <w:r>
+        <w:rPr>
+          <w:rFonts w:ascii="Times New Roman" w:eastAsia="Arial" w:hAnsi="Times New Roman" w:cs="Times New Roman"/>
+          <w:b/>
+          <w:i/>
+          <w:iCs/>
+        </w:rPr>
+        <w:t xml:space="preserve">           </w:t>
+      </w:r>
+      <w:proofErr w:type="spellStart"/>
+      <w:r>
+        <w:rPr>
+          <w:rFonts w:ascii="Times New Roman" w:eastAsia="Arial" w:hAnsi="Times New Roman" w:cs="Times New Roman"/>
+          <w:b/>
+          <w:i/>
+          <w:iCs/>
+        </w:rPr>
+        <w:t>Surrempalem</w:t>
+      </w:r>
+      <w:proofErr w:type="spellEnd"/>
+      <w:r>
+        <w:rPr>
+          <w:rFonts w:ascii="Times New Roman" w:eastAsia="Arial" w:hAnsi="Times New Roman" w:cs="Times New Roman"/>
+          <w:b/>
+          <w:i/>
+          <w:iCs/>
+        </w:rPr>
+        <w:t>, India</w:t>
+      </w:r>
+    </w:p>
+    <w:p>
+      <w:pPr>
+        <w:spacing w:line="276" w:lineRule="auto"/>
+        <w:rPr>
+          <w:rFonts w:ascii="Times New Roman" w:eastAsia="Arial" w:hAnsi="Times New Roman" w:cs="Times New Roman"/>
+          <w:b/>
+          <w:i/>
+          <w:iCs/>
+        </w:rPr>
+      </w:pPr>
+      <w:bookmarkStart w:id="0" w:name="_gjdgxs" w:colFirst="0" w:colLast="0"/>
+      <w:bookmarkEnd w:id="0"/>
+      <w:r>
+        <w:rPr>
+          <w:rFonts w:ascii="Times New Roman" w:eastAsia="Arial" w:hAnsi="Times New Roman" w:cs="Times New Roman"/>
+          <w:i/>
+          <w:iCs/>
+        </w:rPr>
+        <w:t>B-Tech CSE</w:t>
+      </w:r>
+      <w:r>
+        <w:rPr>
+          <w:rFonts w:ascii="Times New Roman" w:eastAsia="Arial" w:hAnsi="Times New Roman" w:cs="Times New Roman"/>
+          <w:b/>
+          <w:i/>
+          <w:iCs/>
+        </w:rPr>
+        <w:t xml:space="preserve">, </w:t>
+      </w:r>
+      <w:r>
+        <w:rPr>
+          <w:rFonts w:ascii="Times New Roman" w:eastAsia="Arial" w:hAnsi="Times New Roman" w:cs="Times New Roman"/>
+          <w:bCs/>
+          <w:i/>
+          <w:iCs/>
+        </w:rPr>
+        <w:t>CGPA: 6.87/10</w:t>
+      </w:r>
+      <w:r>
+        <w:rPr>
+          <w:rFonts w:ascii="Times New Roman" w:eastAsia="Arial" w:hAnsi="Times New Roman" w:cs="Times New Roman"/>
+          <w:b/>
+          <w:i/>
+          <w:iCs/>
+        </w:rPr>
+        <w:tab/>
+      </w:r>
+      <w:r>
+        <w:rPr>
+          <w:rFonts w:ascii="Times New Roman" w:eastAsia="Arial" w:hAnsi="Times New Roman" w:cs="Times New Roman"/>
+          <w:b/>
+          <w:i/>
+          <w:iCs/>
+        </w:rPr>
+        <w:tab/>
+      </w:r>
+      <w:r>
+        <w:rPr>
+          <w:rFonts w:ascii="Times New Roman" w:eastAsia="Arial" w:hAnsi="Times New Roman" w:cs="Times New Roman"/>
+          <w:b/>
+          <w:i/>
+          <w:iCs/>
+        </w:rPr>
+        <w:tab/>
+      </w:r>
+      <w:r>
+        <w:rPr>
+          <w:rFonts w:ascii="Times New Roman" w:eastAsia="Arial" w:hAnsi="Times New Roman" w:cs="Times New Roman"/>
+          <w:b/>
+          <w:i/>
+          <w:iCs/>
+        </w:rPr>
+        <w:tab/>
+      </w:r>
+      <w:r>
+        <w:rPr>
+          <w:rFonts w:ascii="Times New Roman" w:eastAsia="Arial" w:hAnsi="Times New Roman" w:cs="Times New Roman"/>
+          <w:b/>
+          <w:i/>
+          <w:iCs/>
+        </w:rPr>
+        <w:tab/>
+      </w:r>
+      <w:r>
+        <w:rPr>
+          <w:rFonts w:ascii="Times New Roman" w:eastAsia="Arial" w:hAnsi="Times New Roman" w:cs="Times New Roman"/>
+          <w:b/>
+          <w:i/>
+          <w:iCs/>
+        </w:rPr>
+        <w:tab/>
+      </w:r>
+      <w:r>
+        <w:rPr>
+          <w:rFonts w:ascii="Times New Roman" w:eastAsia="Arial" w:hAnsi="Times New Roman" w:cs="Times New Roman"/>
+          <w:b/>
+          <w:i/>
+          <w:iCs/>
+        </w:rPr>
+        <w:tab/>
+      </w:r>
+      <w:r>
+        <w:rPr>
+          <w:rFonts w:ascii="Times New Roman" w:eastAsia="Arial" w:hAnsi="Times New Roman" w:cs="Times New Roman"/>
+          <w:b/>
+          <w:i/>
+          <w:iCs/>
+        </w:rPr>
+        <w:tab/>
+      </w:r>
+      <w:r>
+        <w:rPr>
+          <w:rFonts w:ascii="Times New Roman" w:eastAsia="Arial" w:hAnsi="Times New Roman" w:cs="Times New Roman"/>
+          <w:b/>
+          <w:i/>
+          <w:iCs/>
+        </w:rPr>
+        <w:tab/>
+        <w:t xml:space="preserve">    </w:t>
+      </w:r>
+      <w:r>
+        <w:rPr>
+          <w:rFonts w:ascii="Times New Roman" w:eastAsia="Arial" w:hAnsi="Times New Roman" w:cs="Times New Roman"/>
+          <w:b/>
+          <w:i/>
+          <w:iCs/>
+        </w:rPr>
+        <w:tab/>
+        <w:t xml:space="preserve">             May 2023</w:t>
+      </w:r>
+    </w:p>
+    <w:p>
+      <w:pPr>
+        <w:spacing w:line="276" w:lineRule="auto"/>
+        <w:rPr>
+          <w:rFonts w:ascii="Times New Roman" w:eastAsia="Arial" w:hAnsi="Times New Roman" w:cs="Times New Roman"/>
+          <w:color w:val="333333"/>
+        </w:rPr>
+      </w:pPr>
+      <w:r>
+        <w:rPr>
+          <w:rFonts w:ascii="Times New Roman" w:eastAsia="Arial" w:hAnsi="Times New Roman" w:cs="Times New Roman"/>
+          <w:b/>
+        </w:rPr>
+        <w:t xml:space="preserve">Sri </w:t>
+      </w:r>
+      <w:proofErr w:type="spellStart"/>
+      <w:r>
+        <w:rPr>
+          <w:rFonts w:ascii="Times New Roman" w:eastAsia="Arial" w:hAnsi="Times New Roman" w:cs="Times New Roman"/>
+          <w:b/>
+        </w:rPr>
+        <w:t>Chaitanya</w:t>
+      </w:r>
+      <w:proofErr w:type="spellEnd"/>
+      <w:r>
+        <w:rPr>
+          <w:rFonts w:ascii="Times New Roman" w:eastAsia="Arial" w:hAnsi="Times New Roman" w:cs="Times New Roman"/>
+          <w:b/>
+        </w:rPr>
+        <w:t xml:space="preserve"> Junior College         </w:t>
+      </w:r>
+      <w:r>
+        <w:rPr>
+          <w:rFonts w:ascii="Times New Roman" w:eastAsia="Arial" w:hAnsi="Times New Roman" w:cs="Times New Roman"/>
+          <w:sz w:val="16"/>
+          <w:szCs w:val="16"/>
+        </w:rPr>
+        <w:tab/>
+      </w:r>
+      <w:r>
+        <w:rPr>
+          <w:rFonts w:ascii="Times New Roman" w:eastAsia="Arial" w:hAnsi="Times New Roman" w:cs="Times New Roman"/>
+          <w:sz w:val="16"/>
+          <w:szCs w:val="16"/>
+        </w:rPr>
+        <w:tab/>
       </w:r>
       <w:r>
         <w:rPr>
@@ -336,6 +505,16 @@
           <w:sz w:val="21"/>
           <w:szCs w:val="21"/>
         </w:rPr>
+        <w:t xml:space="preserve">           </w:t>
+      </w:r>
+      <w:r>
+        <w:rPr>
+          <w:rFonts w:ascii="Times New Roman" w:eastAsia="Arial" w:hAnsi="Times New Roman" w:cs="Times New Roman"/>
+          <w:b/>
+          <w:sz w:val="21"/>
+          <w:szCs w:val="21"/>
+        </w:rPr>
+        <w:tab/>
         <w:t xml:space="preserve">                                                     </w:t>
       </w:r>
       <w:r>
@@ -345,45 +524,7 @@
           <w:i/>
           <w:iCs/>
         </w:rPr>
-        <w:t xml:space="preserve">        </w:t>
-      </w:r>
-      <w:r>
-        <w:rPr>
-          <w:rFonts w:ascii="Times New Roman" w:eastAsia="Arial" w:hAnsi="Times New Roman" w:cs="Times New Roman"/>
-          <w:b/>
-          <w:i/>
-          <w:iCs/>
-        </w:rPr>
-        <w:t xml:space="preserve">  </w:t>
-      </w:r>
-      <w:r>
-        <w:rPr>
-          <w:rFonts w:ascii="Times New Roman" w:eastAsia="Arial" w:hAnsi="Times New Roman" w:cs="Times New Roman"/>
-          <w:b/>
-          <w:i/>
-          <w:iCs/>
-        </w:rPr>
-        <w:t xml:space="preserve"> </w:t>
-      </w:r>
-      <w:proofErr w:type="spellStart"/>
-      <w:r>
-        <w:rPr>
-          <w:rFonts w:ascii="Times New Roman" w:eastAsia="Arial" w:hAnsi="Times New Roman" w:cs="Times New Roman"/>
-          <w:b/>
-          <w:i/>
-          <w:iCs/>
-        </w:rPr>
-        <w:t>Surrempalem</w:t>
-      </w:r>
-      <w:proofErr w:type="spellEnd"/>
-      <w:r>
-        <w:rPr>
-          <w:rFonts w:ascii="Times New Roman" w:eastAsia="Arial" w:hAnsi="Times New Roman" w:cs="Times New Roman"/>
-          <w:b/>
-          <w:i/>
-          <w:iCs/>
-        </w:rPr>
-        <w:t>, India</w:t>
+        <w:t xml:space="preserve">                                 Kakinada, India</w:t>
       </w:r>
     </w:p>
     <w:p>
@@ -396,24 +537,13 @@
           <w:iCs/>
         </w:rPr>
       </w:pPr>
-      <w:bookmarkStart w:id="0" w:name="_gjdgxs" w:colFirst="0" w:colLast="0"/>
-      <w:bookmarkEnd w:id="0"/>
-      <w:r>
-        <w:rPr>
-          <w:rFonts w:ascii="Times New Roman" w:eastAsia="Arial" w:hAnsi="Times New Roman" w:cs="Times New Roman"/>
-          <w:i/>
-          <w:iCs/>
-        </w:rPr>
-        <w:t>B-Tech CSE</w:t>
-      </w:r>
-      <w:r>
-        <w:rPr>
-          <w:rFonts w:ascii="Times New Roman" w:eastAsia="Arial" w:hAnsi="Times New Roman" w:cs="Times New Roman"/>
-          <w:b/>
-          <w:i/>
-          <w:iCs/>
-        </w:rPr>
-        <w:t xml:space="preserve">, </w:t>
+      <w:r>
+        <w:rPr>
+          <w:rFonts w:ascii="Times New Roman" w:eastAsia="Arial" w:hAnsi="Times New Roman" w:cs="Times New Roman"/>
+          <w:i/>
+          <w:iCs/>
+        </w:rPr>
+        <w:t xml:space="preserve">Intermediate, </w:t>
       </w:r>
       <w:r>
         <w:rPr>
@@ -422,25 +552,7 @@
           <w:i/>
           <w:iCs/>
         </w:rPr>
-        <w:t xml:space="preserve">CGPA: </w:t>
-      </w:r>
-      <w:r>
-        <w:rPr>
-          <w:rFonts w:ascii="Times New Roman" w:eastAsia="Arial" w:hAnsi="Times New Roman" w:cs="Times New Roman"/>
-          <w:bCs/>
-          <w:i/>
-          <w:iCs/>
-        </w:rPr>
-        <w:t>6.87</w:t>
-      </w:r>
-      <w:r>
-        <w:rPr>
-          <w:rFonts w:ascii="Times New Roman" w:eastAsia="Arial" w:hAnsi="Times New Roman" w:cs="Times New Roman"/>
-          <w:bCs/>
-          <w:i/>
-          <w:iCs/>
-        </w:rPr>
-        <w:t>/10</w:t>
+        <w:t>GPA: 9.67/10</w:t>
       </w:r>
       <w:r>
         <w:rPr>
@@ -522,7 +634,7 @@
           <w:iCs/>
         </w:rPr>
         <w:tab/>
-        <w:t xml:space="preserve">    </w:t>
+        <w:t xml:space="preserve">     </w:t>
       </w:r>
       <w:r>
         <w:rPr>
@@ -532,7 +644,7 @@
           <w:iCs/>
         </w:rPr>
         <w:tab/>
-        <w:t xml:space="preserve">             May 2023</w:t>
+        <w:t xml:space="preserve">              Jun 2019</w:t>
       </w:r>
     </w:p>
     <w:p>
@@ -548,23 +660,7 @@
           <w:rFonts w:ascii="Times New Roman" w:eastAsia="Arial" w:hAnsi="Times New Roman" w:cs="Times New Roman"/>
           <w:b/>
         </w:rPr>
-        <w:t xml:space="preserve">Sri </w:t>
-      </w:r>
-      <w:proofErr w:type="spellStart"/>
-      <w:r>
-        <w:rPr>
-          <w:rFonts w:ascii="Times New Roman" w:eastAsia="Arial" w:hAnsi="Times New Roman" w:cs="Times New Roman"/>
-          <w:b/>
-        </w:rPr>
-        <w:t>Chaitanya</w:t>
-      </w:r>
-      <w:proofErr w:type="spellEnd"/>
-      <w:r>
-        <w:rPr>
-          <w:rFonts w:ascii="Times New Roman" w:eastAsia="Arial" w:hAnsi="Times New Roman" w:cs="Times New Roman"/>
-          <w:b/>
-        </w:rPr>
-        <w:t xml:space="preserve"> Junior College         </w:t>
+        <w:t xml:space="preserve">Vivekananda High School         </w:t>
       </w:r>
       <w:r>
         <w:rPr>
@@ -608,7 +704,7 @@
           <w:i/>
           <w:iCs/>
         </w:rPr>
-        <w:t xml:space="preserve">                                 Kakinada, India</w:t>
+        <w:t xml:space="preserve">                                                Kakinada, India</w:t>
       </w:r>
     </w:p>
     <w:p>
@@ -627,7 +723,16 @@
           <w:i/>
           <w:iCs/>
         </w:rPr>
-        <w:t xml:space="preserve">Intermediate, </w:t>
+        <w:t>CBSE</w:t>
+      </w:r>
+      <w:r>
+        <w:rPr>
+          <w:rFonts w:ascii="Times New Roman" w:eastAsia="Arial" w:hAnsi="Times New Roman" w:cs="Times New Roman"/>
+          <w:b/>
+          <w:i/>
+          <w:iCs/>
+        </w:rPr>
+        <w:t xml:space="preserve">, </w:t>
       </w:r>
       <w:r>
         <w:rPr>
@@ -636,336 +741,7 @@
           <w:i/>
           <w:iCs/>
         </w:rPr>
-        <w:t xml:space="preserve">GPA: </w:t>
-      </w:r>
-      <w:r>
-        <w:rPr>
-          <w:rFonts w:ascii="Times New Roman" w:eastAsia="Arial" w:hAnsi="Times New Roman" w:cs="Times New Roman"/>
-          <w:bCs/>
-          <w:i/>
-          <w:iCs/>
-        </w:rPr>
-        <w:t>9</w:t>
-      </w:r>
-      <w:r>
-        <w:rPr>
-          <w:rFonts w:ascii="Times New Roman" w:eastAsia="Arial" w:hAnsi="Times New Roman" w:cs="Times New Roman"/>
-          <w:bCs/>
-          <w:i/>
-          <w:iCs/>
-        </w:rPr>
-        <w:t>.</w:t>
-      </w:r>
-      <w:r>
-        <w:rPr>
-          <w:rFonts w:ascii="Times New Roman" w:eastAsia="Arial" w:hAnsi="Times New Roman" w:cs="Times New Roman"/>
-          <w:bCs/>
-          <w:i/>
-          <w:iCs/>
-        </w:rPr>
-        <w:t>67</w:t>
-      </w:r>
-      <w:r>
-        <w:rPr>
-          <w:rFonts w:ascii="Times New Roman" w:eastAsia="Arial" w:hAnsi="Times New Roman" w:cs="Times New Roman"/>
-          <w:bCs/>
-          <w:i/>
-          <w:iCs/>
-        </w:rPr>
-        <w:t>/10</w:t>
-      </w:r>
-      <w:r>
-        <w:rPr>
-          <w:rFonts w:ascii="Times New Roman" w:eastAsia="Arial" w:hAnsi="Times New Roman" w:cs="Times New Roman"/>
-          <w:b/>
-          <w:i/>
-          <w:iCs/>
-        </w:rPr>
-        <w:tab/>
-      </w:r>
-      <w:r>
-        <w:rPr>
-          <w:rFonts w:ascii="Times New Roman" w:eastAsia="Arial" w:hAnsi="Times New Roman" w:cs="Times New Roman"/>
-          <w:b/>
-          <w:i/>
-          <w:iCs/>
-        </w:rPr>
-        <w:tab/>
-      </w:r>
-      <w:r>
-        <w:rPr>
-          <w:rFonts w:ascii="Times New Roman" w:eastAsia="Arial" w:hAnsi="Times New Roman" w:cs="Times New Roman"/>
-          <w:b/>
-          <w:i/>
-          <w:iCs/>
-        </w:rPr>
-        <w:tab/>
-      </w:r>
-      <w:r>
-        <w:rPr>
-          <w:rFonts w:ascii="Times New Roman" w:eastAsia="Arial" w:hAnsi="Times New Roman" w:cs="Times New Roman"/>
-          <w:b/>
-          <w:i/>
-          <w:iCs/>
-        </w:rPr>
-        <w:tab/>
-      </w:r>
-      <w:r>
-        <w:rPr>
-          <w:rFonts w:ascii="Times New Roman" w:eastAsia="Arial" w:hAnsi="Times New Roman" w:cs="Times New Roman"/>
-          <w:b/>
-          <w:i/>
-          <w:iCs/>
-        </w:rPr>
-        <w:tab/>
-      </w:r>
-      <w:r>
-        <w:rPr>
-          <w:rFonts w:ascii="Times New Roman" w:eastAsia="Arial" w:hAnsi="Times New Roman" w:cs="Times New Roman"/>
-          <w:b/>
-          <w:i/>
-          <w:iCs/>
-        </w:rPr>
-        <w:tab/>
-      </w:r>
-      <w:r>
-        <w:rPr>
-          <w:rFonts w:ascii="Times New Roman" w:eastAsia="Arial" w:hAnsi="Times New Roman" w:cs="Times New Roman"/>
-          <w:b/>
-          <w:i/>
-          <w:iCs/>
-        </w:rPr>
-        <w:tab/>
-      </w:r>
-      <w:r>
-        <w:rPr>
-          <w:rFonts w:ascii="Times New Roman" w:eastAsia="Arial" w:hAnsi="Times New Roman" w:cs="Times New Roman"/>
-          <w:b/>
-          <w:i/>
-          <w:iCs/>
-        </w:rPr>
-        <w:tab/>
-      </w:r>
-      <w:r>
-        <w:rPr>
-          <w:rFonts w:ascii="Times New Roman" w:eastAsia="Arial" w:hAnsi="Times New Roman" w:cs="Times New Roman"/>
-          <w:b/>
-          <w:i/>
-          <w:iCs/>
-        </w:rPr>
-        <w:tab/>
-        <w:t xml:space="preserve">     </w:t>
-      </w:r>
-      <w:r>
-        <w:rPr>
-          <w:rFonts w:ascii="Times New Roman" w:eastAsia="Arial" w:hAnsi="Times New Roman" w:cs="Times New Roman"/>
-          <w:b/>
-          <w:i/>
-          <w:iCs/>
-        </w:rPr>
-        <w:tab/>
-        <w:t xml:space="preserve">              Jun 2019</w:t>
-      </w:r>
-    </w:p>
-    <w:p>
-      <w:pPr>
-        <w:spacing w:line="276" w:lineRule="auto"/>
-        <w:rPr>
-          <w:rFonts w:ascii="Times New Roman" w:eastAsia="Arial" w:hAnsi="Times New Roman" w:cs="Times New Roman"/>
-          <w:color w:val="333333"/>
-        </w:rPr>
-      </w:pPr>
-      <w:r>
-        <w:rPr>
-          <w:rFonts w:ascii="Times New Roman" w:eastAsia="Arial" w:hAnsi="Times New Roman" w:cs="Times New Roman"/>
-          <w:b/>
-        </w:rPr>
-        <w:t>Vivekananda</w:t>
-      </w:r>
-      <w:r>
-        <w:rPr>
-          <w:rFonts w:ascii="Times New Roman" w:eastAsia="Arial" w:hAnsi="Times New Roman" w:cs="Times New Roman"/>
-          <w:b/>
-        </w:rPr>
-        <w:t xml:space="preserve"> </w:t>
-      </w:r>
-      <w:r>
-        <w:rPr>
-          <w:rFonts w:ascii="Times New Roman" w:eastAsia="Arial" w:hAnsi="Times New Roman" w:cs="Times New Roman"/>
-          <w:b/>
-        </w:rPr>
-        <w:t>High</w:t>
-      </w:r>
-      <w:r>
-        <w:rPr>
-          <w:rFonts w:ascii="Times New Roman" w:eastAsia="Arial" w:hAnsi="Times New Roman" w:cs="Times New Roman"/>
-          <w:b/>
-        </w:rPr>
-        <w:t xml:space="preserve"> School         </w:t>
-      </w:r>
-      <w:r>
-        <w:rPr>
-          <w:rFonts w:ascii="Times New Roman" w:eastAsia="Arial" w:hAnsi="Times New Roman" w:cs="Times New Roman"/>
-          <w:sz w:val="16"/>
-          <w:szCs w:val="16"/>
-        </w:rPr>
-        <w:tab/>
-      </w:r>
-      <w:r>
-        <w:rPr>
-          <w:rFonts w:ascii="Times New Roman" w:eastAsia="Arial" w:hAnsi="Times New Roman" w:cs="Times New Roman"/>
-          <w:sz w:val="16"/>
-          <w:szCs w:val="16"/>
-        </w:rPr>
-        <w:tab/>
-      </w:r>
-      <w:r>
-        <w:rPr>
-          <w:rFonts w:ascii="Times New Roman" w:eastAsia="Arial" w:hAnsi="Times New Roman" w:cs="Times New Roman"/>
-          <w:b/>
-          <w:sz w:val="21"/>
-          <w:szCs w:val="21"/>
-        </w:rPr>
-        <w:t xml:space="preserve">           </w:t>
-      </w:r>
-      <w:r>
-        <w:rPr>
-          <w:rFonts w:ascii="Times New Roman" w:eastAsia="Arial" w:hAnsi="Times New Roman" w:cs="Times New Roman"/>
-          <w:b/>
-          <w:sz w:val="21"/>
-          <w:szCs w:val="21"/>
-        </w:rPr>
-        <w:tab/>
-        <w:t xml:space="preserve">                                                     </w:t>
-      </w:r>
-      <w:r>
-        <w:rPr>
-          <w:rFonts w:ascii="Times New Roman" w:eastAsia="Arial" w:hAnsi="Times New Roman" w:cs="Times New Roman"/>
-          <w:b/>
-          <w:i/>
-          <w:iCs/>
-        </w:rPr>
-        <w:t xml:space="preserve">                                            </w:t>
-      </w:r>
-      <w:r>
-        <w:rPr>
-          <w:rFonts w:ascii="Times New Roman" w:eastAsia="Arial" w:hAnsi="Times New Roman" w:cs="Times New Roman"/>
-          <w:b/>
-          <w:i/>
-          <w:iCs/>
-        </w:rPr>
-        <w:t xml:space="preserve">  </w:t>
-      </w:r>
-      <w:r>
-        <w:rPr>
-          <w:rFonts w:ascii="Times New Roman" w:eastAsia="Arial" w:hAnsi="Times New Roman" w:cs="Times New Roman"/>
-          <w:b/>
-          <w:i/>
-          <w:iCs/>
-        </w:rPr>
-        <w:t xml:space="preserve"> </w:t>
-      </w:r>
-      <w:r>
-        <w:rPr>
-          <w:rFonts w:ascii="Times New Roman" w:eastAsia="Arial" w:hAnsi="Times New Roman" w:cs="Times New Roman"/>
-          <w:b/>
-          <w:i/>
-          <w:iCs/>
-        </w:rPr>
-        <w:t xml:space="preserve"> </w:t>
-      </w:r>
-      <w:r>
-        <w:rPr>
-          <w:rFonts w:ascii="Times New Roman" w:eastAsia="Arial" w:hAnsi="Times New Roman" w:cs="Times New Roman"/>
-          <w:b/>
-          <w:i/>
-          <w:iCs/>
-        </w:rPr>
-        <w:t>Kakinada</w:t>
-      </w:r>
-      <w:r>
-        <w:rPr>
-          <w:rFonts w:ascii="Times New Roman" w:eastAsia="Arial" w:hAnsi="Times New Roman" w:cs="Times New Roman"/>
-          <w:b/>
-          <w:i/>
-          <w:iCs/>
-        </w:rPr>
-        <w:t>, India</w:t>
-      </w:r>
-      <w:bookmarkStart w:id="1" w:name="_GoBack"/>
-    </w:p>
-    <w:bookmarkEnd w:id="1"/>
-    <w:p>
-      <w:pPr>
-        <w:spacing w:line="276" w:lineRule="auto"/>
-        <w:rPr>
-          <w:rFonts w:ascii="Times New Roman" w:eastAsia="Arial" w:hAnsi="Times New Roman" w:cs="Times New Roman"/>
-          <w:b/>
-          <w:i/>
-          <w:iCs/>
-        </w:rPr>
-      </w:pPr>
-      <w:r>
-        <w:rPr>
-          <w:rFonts w:ascii="Times New Roman" w:eastAsia="Arial" w:hAnsi="Times New Roman" w:cs="Times New Roman"/>
-          <w:i/>
-          <w:iCs/>
-        </w:rPr>
-        <w:t>CBSE</w:t>
-      </w:r>
-      <w:r>
-        <w:rPr>
-          <w:rFonts w:ascii="Times New Roman" w:eastAsia="Arial" w:hAnsi="Times New Roman" w:cs="Times New Roman"/>
-          <w:b/>
-          <w:i/>
-          <w:iCs/>
-        </w:rPr>
-        <w:t xml:space="preserve">, </w:t>
-      </w:r>
-      <w:r>
-        <w:rPr>
-          <w:rFonts w:ascii="Times New Roman" w:eastAsia="Arial" w:hAnsi="Times New Roman" w:cs="Times New Roman"/>
-          <w:bCs/>
-          <w:i/>
-          <w:iCs/>
-        </w:rPr>
-        <w:t xml:space="preserve">CGPA: </w:t>
-      </w:r>
-      <w:r>
-        <w:rPr>
-          <w:rFonts w:ascii="Times New Roman" w:eastAsia="Arial" w:hAnsi="Times New Roman" w:cs="Times New Roman"/>
-          <w:bCs/>
-          <w:i/>
-          <w:iCs/>
-        </w:rPr>
-        <w:t>9</w:t>
-      </w:r>
-      <w:r>
-        <w:rPr>
-          <w:rFonts w:ascii="Times New Roman" w:eastAsia="Arial" w:hAnsi="Times New Roman" w:cs="Times New Roman"/>
-          <w:bCs/>
-          <w:i/>
-          <w:iCs/>
-        </w:rPr>
-        <w:t>.</w:t>
-      </w:r>
-      <w:r>
-        <w:rPr>
-          <w:rFonts w:ascii="Times New Roman" w:eastAsia="Arial" w:hAnsi="Times New Roman" w:cs="Times New Roman"/>
-          <w:bCs/>
-          <w:i/>
-          <w:iCs/>
-        </w:rPr>
-        <w:t>7</w:t>
-      </w:r>
-      <w:r>
-        <w:rPr>
-          <w:rFonts w:ascii="Times New Roman" w:eastAsia="Arial" w:hAnsi="Times New Roman" w:cs="Times New Roman"/>
-          <w:bCs/>
-          <w:i/>
-          <w:iCs/>
-        </w:rPr>
-        <w:t>/10</w:t>
+        <w:t>CGPA: 9.7/10</w:t>
       </w:r>
       <w:r>
         <w:rPr>
@@ -1238,8 +1014,9 @@
           <w:sz w:val="22"/>
           <w:szCs w:val="22"/>
         </w:rPr>
-        <w:t xml:space="preserve"> </w:t>
-      </w:r>
+        <w:t xml:space="preserve"> ,</w:t>
+      </w:r>
+      <w:proofErr w:type="gramEnd"/>
       <w:r>
         <w:rPr>
           <w:rFonts w:ascii="Times New Roman" w:eastAsia="Arial" w:hAnsi="Times New Roman" w:cs="Times New Roman"/>
@@ -1247,9 +1024,9 @@
           <w:sz w:val="22"/>
           <w:szCs w:val="22"/>
         </w:rPr>
-        <w:t>,</w:t>
-      </w:r>
-      <w:proofErr w:type="gramEnd"/>
+        <w:t xml:space="preserve"> </w:t>
+      </w:r>
+      <w:proofErr w:type="spellStart"/>
       <w:r>
         <w:rPr>
           <w:rFonts w:ascii="Times New Roman" w:eastAsia="Arial" w:hAnsi="Times New Roman" w:cs="Times New Roman"/>
@@ -1257,9 +1034,9 @@
           <w:sz w:val="22"/>
           <w:szCs w:val="22"/>
         </w:rPr>
-        <w:t xml:space="preserve"> </w:t>
-      </w:r>
-      <w:proofErr w:type="spellStart"/>
+        <w:t>Github</w:t>
+      </w:r>
+      <w:proofErr w:type="spellEnd"/>
       <w:r>
         <w:rPr>
           <w:rFonts w:ascii="Times New Roman" w:eastAsia="Arial" w:hAnsi="Times New Roman" w:cs="Times New Roman"/>
@@ -1267,9 +1044,8 @@
           <w:sz w:val="22"/>
           <w:szCs w:val="22"/>
         </w:rPr>
-        <w:t>Github</w:t>
-      </w:r>
-      <w:proofErr w:type="spellEnd"/>
+        <w:t xml:space="preserve"> ,VS</w:t>
+      </w:r>
       <w:r>
         <w:rPr>
           <w:rFonts w:ascii="Times New Roman" w:eastAsia="Arial" w:hAnsi="Times New Roman" w:cs="Times New Roman"/>
@@ -1277,7 +1053,7 @@
           <w:sz w:val="22"/>
           <w:szCs w:val="22"/>
         </w:rPr>
-        <w:t xml:space="preserve"> ,VS</w:t>
+        <w:t xml:space="preserve"> Code ,postman,</w:t>
       </w:r>
       <w:r>
         <w:rPr>
@@ -1286,7 +1062,7 @@
           <w:sz w:val="22"/>
           <w:szCs w:val="22"/>
         </w:rPr>
-        <w:t xml:space="preserve"> Code ,postman,</w:t>
+        <w:t xml:space="preserve"> </w:t>
       </w:r>
       <w:r>
         <w:rPr>
@@ -1295,17 +1071,10 @@
           <w:sz w:val="22"/>
           <w:szCs w:val="22"/>
         </w:rPr>
-        <w:t xml:space="preserve"> </w:t>
-      </w:r>
-      <w:r>
-        <w:rPr>
-          <w:rFonts w:ascii="Times New Roman" w:eastAsia="Arial" w:hAnsi="Times New Roman" w:cs="Times New Roman"/>
-          <w:bCs/>
-          <w:sz w:val="22"/>
-          <w:szCs w:val="22"/>
-        </w:rPr>
-        <w:t>Eclipse.</w:t>
-      </w:r>
+        <w:t>Eclipse, Docker</w:t>
+      </w:r>
+      <w:bookmarkStart w:id="1" w:name="_GoBack"/>
+      <w:bookmarkEnd w:id="1"/>
       <w:r>
         <w:rPr>
           <w:rFonts w:ascii="Times New Roman" w:eastAsia="Arial" w:hAnsi="Times New Roman" w:cs="Times New Roman"/>
@@ -1376,25 +1145,7 @@
           <w:sz w:val="22"/>
           <w:szCs w:val="22"/>
         </w:rPr>
-        <w:t>ystem design</w:t>
-      </w:r>
-      <w:r>
-        <w:rPr>
-          <w:rFonts w:ascii="Times New Roman" w:eastAsia="Arial" w:hAnsi="Times New Roman" w:cs="Times New Roman"/>
-          <w:bCs/>
-          <w:sz w:val="22"/>
-          <w:szCs w:val="22"/>
-        </w:rPr>
-        <w:t xml:space="preserve"> </w:t>
-      </w:r>
-      <w:r>
-        <w:rPr>
-          <w:rFonts w:ascii="Times New Roman" w:eastAsia="Arial" w:hAnsi="Times New Roman" w:cs="Times New Roman"/>
-          <w:bCs/>
-          <w:sz w:val="22"/>
-          <w:szCs w:val="22"/>
-        </w:rPr>
-        <w:t>.</w:t>
+        <w:t>ystem design .</w:t>
       </w:r>
     </w:p>
     <w:p>
@@ -1419,43 +1170,7 @@
           <w:sz w:val="22"/>
           <w:szCs w:val="22"/>
         </w:rPr>
-        <w:t>Personal Int</w:t>
-      </w:r>
-      <w:r>
-        <w:rPr>
-          <w:rFonts w:ascii="Times New Roman" w:eastAsia="Arial" w:hAnsi="Times New Roman" w:cs="Times New Roman"/>
-          <w:b/>
-          <w:sz w:val="22"/>
-          <w:szCs w:val="22"/>
-        </w:rPr>
-        <w:t>er</w:t>
-      </w:r>
-      <w:r>
-        <w:rPr>
-          <w:rFonts w:ascii="Times New Roman" w:eastAsia="Arial" w:hAnsi="Times New Roman" w:cs="Times New Roman"/>
-          <w:b/>
-          <w:sz w:val="22"/>
-          <w:szCs w:val="22"/>
-        </w:rPr>
-        <w:t>e</w:t>
-      </w:r>
-      <w:r>
-        <w:rPr>
-          <w:rFonts w:ascii="Times New Roman" w:eastAsia="Arial" w:hAnsi="Times New Roman" w:cs="Times New Roman"/>
-          <w:b/>
-          <w:sz w:val="22"/>
-          <w:szCs w:val="22"/>
-        </w:rPr>
-        <w:t>s</w:t>
-      </w:r>
-      <w:r>
-        <w:rPr>
-          <w:rFonts w:ascii="Times New Roman" w:eastAsia="Arial" w:hAnsi="Times New Roman" w:cs="Times New Roman"/>
-          <w:b/>
-          <w:sz w:val="22"/>
-          <w:szCs w:val="22"/>
-        </w:rPr>
-        <w:t>ts:</w:t>
+        <w:t>Personal Interests:</w:t>
       </w:r>
       <w:r>
         <w:rPr>
@@ -1531,10 +1246,7 @@
         <w:pStyle w:val="Heading3"/>
       </w:pPr>
       <w:r>
-        <w:t xml:space="preserve">Project: Real-Time Firefighter Monitoring </w:t>
-      </w:r>
-      <w:r>
-        <w:t>System</w:t>
+        <w:t>Project: Real-Time Firefighter Monitoring System</w:t>
       </w:r>
     </w:p>
     <w:p>
@@ -1720,35 +1432,29 @@
           <w:sz w:val="24"/>
           <w:szCs w:val="24"/>
         </w:rPr>
-        <w:t xml:space="preserve">In case of fire accident this application sends alert to the </w:t>
-      </w:r>
-      <w:r>
-        <w:rPr>
-          <w:sz w:val="24"/>
-          <w:szCs w:val="24"/>
-        </w:rPr>
-        <w:t>Fire Fighter monitoring server</w:t>
-      </w:r>
-    </w:p>
-    <w:p>
-      <w:pPr>
-        <w:pStyle w:val="ListParagraph"/>
-        <w:numPr>
-          <w:ilvl w:val="1"/>
-          <w:numId w:val="5"/>
-        </w:numPr>
-        <w:rPr>
-          <w:sz w:val="24"/>
-          <w:szCs w:val="24"/>
-        </w:rPr>
-      </w:pPr>
+        <w:t xml:space="preserve">In case of fire accident this application sends alert to the Fire Fighter monitoring </w:t>
+      </w:r>
       <w:proofErr w:type="gramStart"/>
       <w:r>
         <w:rPr>
           <w:sz w:val="24"/>
           <w:szCs w:val="24"/>
         </w:rPr>
-        <w:t>which</w:t>
+        <w:t>server</w:t>
+      </w:r>
+      <w:r>
+        <w:rPr>
+          <w:sz w:val="24"/>
+          <w:szCs w:val="24"/>
+        </w:rPr>
+        <w:t xml:space="preserve"> </w:t>
+      </w:r>
+      <w:r>
+        <w:rPr>
+          <w:sz w:val="24"/>
+          <w:szCs w:val="24"/>
+        </w:rPr>
+        <w:t>which assist</w:t>
       </w:r>
       <w:proofErr w:type="gramEnd"/>
       <w:r>
@@ -1756,7 +1462,7 @@
           <w:sz w:val="24"/>
           <w:szCs w:val="24"/>
         </w:rPr>
-        <w:t xml:space="preserve"> assist fire fighters.</w:t>
+        <w:t xml:space="preserve"> fire fighters.</w:t>
       </w:r>
     </w:p>
     <w:p>
@@ -4376,7 +4082,7 @@
 </file>
 
 <file path=customXml/itemProps1.xml><?xml version="1.0" encoding="utf-8"?>
-<ds:datastoreItem xmlns:ds="http://schemas.openxmlformats.org/officeDocument/2006/customXml" ds:itemID="{82D1DD37-4FE0-4591-AAAB-D73853122B1B}">
+<ds:datastoreItem xmlns:ds="http://schemas.openxmlformats.org/officeDocument/2006/customXml" ds:itemID="{5251DBE6-6731-4854-8999-3364A527A2E3}">
   <ds:schemaRefs>
     <ds:schemaRef ds:uri="http://schemas.openxmlformats.org/officeDocument/2006/bibliography"/>
   </ds:schemaRefs>
